--- a/docs/Contrato.docx
+++ b/docs/Contrato.docx
@@ -31,18 +31,10 @@
         <w:t xml:space="preserve">Por una parte, </w:t>
       </w:r>
       <w:r>
-        <w:t xml:space="preserve">Sebastian </w:t>
-      </w:r>
-      <w:proofErr w:type="gramStart"/>
-      <w:r>
-        <w:t xml:space="preserve">Urrego </w:t>
-      </w:r>
-      <w:r>
-        <w:t>,</w:t>
-      </w:r>
-      <w:proofErr w:type="gramEnd"/>
-      <w:r>
-        <w:t xml:space="preserve"> identificado/a con cédula de ciudadanía No. </w:t>
+        <w:t xml:space="preserve">Sebastian Urrego </w:t>
+      </w:r>
+      <w:r>
+        <w:t xml:space="preserve">, identificado con cédula de ciudadanía No. </w:t>
       </w:r>
       <w:r>
         <w:t>1001618321</w:t>
@@ -69,6 +61,9 @@
       </w:r>
     </w:p>
     <w:p>
+      <w:pPr>
+        <w:jc w:val="center"/>
+      </w:pPr>
       <w:r>
         <w:rPr>
           <w:b/>
@@ -158,7 +153,7 @@
           <w:b/>
           <w:bCs/>
         </w:rPr>
-        <w:t>5</w:t>
+        <w:t>9</w:t>
       </w:r>
       <w:r>
         <w:rPr>
@@ -180,6 +175,9 @@
       </w:r>
     </w:p>
     <w:p>
+      <w:pPr>
+        <w:jc w:val="center"/>
+      </w:pPr>
       <w:r>
         <w:rPr>
           <w:b/>
@@ -199,7 +197,19 @@
         <w:t xml:space="preserve">EL DESARROLLADOR se compromete a entregar la página web en un plazo de </w:t>
       </w:r>
       <w:r>
-        <w:t>16/02/2025</w:t>
+        <w:t>00</w:t>
+      </w:r>
+      <w:r>
+        <w:t>/</w:t>
+      </w:r>
+      <w:r>
+        <w:t>00</w:t>
+      </w:r>
+      <w:r>
+        <w:t>/</w:t>
+      </w:r>
+      <w:r>
+        <w:t>000</w:t>
       </w:r>
       <w:r>
         <w:t xml:space="preserve"> desde la firma del contrato.</w:t>
@@ -235,21 +245,30 @@
         </w:numPr>
       </w:pPr>
       <w:r>
-        <w:t>Los tatuajes deberán ser de igual o mayor valor a lo estipulado en la cláusula segunda.</w:t>
-      </w:r>
-    </w:p>
-    <w:p>
-      <w:r>
-        <w:rPr>
-          <w:b/>
-          <w:bCs/>
-        </w:rPr>
+        <w:t xml:space="preserve">Los tatuajes deberán ser de igual </w:t>
+      </w:r>
+      <w:r>
+        <w:t xml:space="preserve"> </w:t>
+      </w:r>
+      <w:r>
+        <w:t>a lo estipulado en la cláusula segunda.</w:t>
+      </w:r>
+    </w:p>
+    <w:p>
+      <w:r>
+        <w:rPr>
+          <w:b/>
+          <w:bCs/>
+        </w:rPr>
+        <w:t>CUARTA - INCUMPLIMIENTO:</w:t>
+      </w:r>
+      <w:r>
+        <w:br/>
+        <w:t xml:space="preserve">En caso de que EL TATUADOR no cumpla con la entrega de los tatuajes en el </w:t>
+      </w:r>
+      <w:r>
         <w:lastRenderedPageBreak/>
-        <w:t>CUARTA - INCUMPLIMIENTO:</w:t>
-      </w:r>
-      <w:r>
-        <w:br/>
-        <w:t>En caso de que EL TATUADOR no cumpla con la entrega de los tatuajes en el tiempo estipulado, deberá pagar el saldo restante en dinero.</w:t>
+        <w:t>tiempo estipulado, deberá pagar el saldo restante en dinero.</w:t>
       </w:r>
       <w:r>
         <w:br/>
@@ -257,6 +276,9 @@
       </w:r>
     </w:p>
     <w:p>
+      <w:pPr>
+        <w:jc w:val="center"/>
+      </w:pPr>
       <w:r>
         <w:rPr>
           <w:b/>
@@ -273,7 +295,13 @@
         </w:numPr>
       </w:pPr>
       <w:r>
-        <w:t>La página web incluye [X] revisiones/modificaciones posteriores a la entrega.</w:t>
+        <w:t>La página web incluye [X] revisiones</w:t>
+      </w:r>
+      <w:r>
+        <w:t xml:space="preserve"> </w:t>
+      </w:r>
+      <w:r>
+        <w:t xml:space="preserve"> posteriores a la entrega.</w:t>
       </w:r>
     </w:p>
     <w:p>
@@ -417,19 +445,13 @@
         <w:t>Soporte y pequeños ajustes</w:t>
       </w:r>
       <w:r>
-        <w:t xml:space="preserve"> incluidos en el precio inicial.</w:t>
-      </w:r>
-    </w:p>
-    <w:p>
-      <w:pPr>
-        <w:ind w:left="720"/>
-      </w:pPr>
-    </w:p>
-    <w:p>
-      <w:pPr>
-        <w:ind w:left="720"/>
-      </w:pPr>
-    </w:p>
+        <w:t xml:space="preserve"> se cobrarán adicional al precio estimado en el contrato</w:t>
+      </w:r>
+      <w:r>
+        <w:t>.</w:t>
+      </w:r>
+    </w:p>
+    <w:p/>
     <w:p>
       <w:pPr>
         <w:numPr>
@@ -451,7 +473,15 @@
       </w:r>
       <w:r>
         <w:br/>
-        <w:t>Este contrato se rige por las leyes de Colombia. Cualquier disputa será resuelta en los tribunales competentes de [Ciudad].</w:t>
+        <w:t xml:space="preserve">Este contrato se rige por las leyes de Colombia. Cualquier disputa será resuelta en los tribunales competentes de </w:t>
+      </w:r>
+      <w:proofErr w:type="spellStart"/>
+      <w:r>
+        <w:t>Medellin</w:t>
+      </w:r>
+      <w:proofErr w:type="spellEnd"/>
+      <w:r>
+        <w:t>.</w:t>
       </w:r>
     </w:p>
     <w:p>
@@ -470,7 +500,7 @@
     <w:p>
       <w:r>
         <w:pict w14:anchorId="6B5D1D09">
-          <v:rect id="_x0000_i1037" style="width:0;height:1.5pt" o:hralign="center" o:hrstd="t" o:hr="t" fillcolor="#a0a0a0" stroked="f"/>
+          <v:rect id="_x0000_i1025" style="width:0;height:1.5pt" o:hralign="center" o:hrstd="t" o:hr="t" fillcolor="#a0a0a0" stroked="f"/>
         </w:pict>
       </w:r>
     </w:p>
@@ -489,7 +519,7 @@
     <w:p>
       <w:r>
         <w:pict w14:anchorId="6E2FC8D8">
-          <v:rect id="_x0000_i1038" style="width:0;height:1.5pt" o:hralign="center" o:hrstd="t" o:hr="t" fillcolor="#a0a0a0" stroked="f"/>
+          <v:rect id="_x0000_i1026" style="width:0;height:1.5pt" o:hralign="center" o:hrstd="t" o:hr="t" fillcolor="#a0a0a0" stroked="f"/>
         </w:pict>
       </w:r>
     </w:p>
@@ -1657,6 +1687,7 @@
   <w:style w:type="character" w:default="1" w:styleId="Fuentedeprrafopredeter">
     <w:name w:val="Default Paragraph Font"/>
     <w:uiPriority w:val="1"/>
+    <w:semiHidden/>
     <w:unhideWhenUsed/>
   </w:style>
   <w:style w:type="table" w:default="1" w:styleId="Tablanormal">

--- a/docs/Contrato.docx
+++ b/docs/Contrato.docx
@@ -31,10 +31,18 @@
         <w:t xml:space="preserve">Por una parte, </w:t>
       </w:r>
       <w:r>
-        <w:t xml:space="preserve">Sebastian Urrego </w:t>
-      </w:r>
-      <w:r>
-        <w:t xml:space="preserve">, identificado con cédula de ciudadanía No. </w:t>
+        <w:t xml:space="preserve">Sebastian </w:t>
+      </w:r>
+      <w:proofErr w:type="gramStart"/>
+      <w:r>
+        <w:t xml:space="preserve">Urrego </w:t>
+      </w:r>
+      <w:r>
+        <w:t>,</w:t>
+      </w:r>
+      <w:proofErr w:type="gramEnd"/>
+      <w:r>
+        <w:t xml:space="preserve"> identificado con cédula de ciudadanía No. </w:t>
       </w:r>
       <w:r>
         <w:t>1001618321</w:t>
@@ -176,6 +184,16 @@
     </w:p>
     <w:p>
       <w:pPr>
+        <w:ind w:left="720"/>
+      </w:pPr>
+    </w:p>
+    <w:p>
+      <w:pPr>
+        <w:ind w:left="720"/>
+      </w:pPr>
+    </w:p>
+    <w:p>
+      <w:pPr>
         <w:jc w:val="center"/>
       </w:pPr>
       <w:r>
@@ -245,30 +263,35 @@
         </w:numPr>
       </w:pPr>
       <w:r>
-        <w:t xml:space="preserve">Los tatuajes deberán ser de igual </w:t>
+        <w:t xml:space="preserve">Los tatuajes deberán ser de </w:t>
+      </w:r>
+      <w:proofErr w:type="gramStart"/>
+      <w:r>
+        <w:t xml:space="preserve">igual </w:t>
       </w:r>
       <w:r>
         <w:t xml:space="preserve"> </w:t>
       </w:r>
       <w:r>
-        <w:t>a lo estipulado en la cláusula segunda.</w:t>
-      </w:r>
-    </w:p>
-    <w:p>
-      <w:r>
-        <w:rPr>
-          <w:b/>
-          <w:bCs/>
-        </w:rPr>
+        <w:t>a</w:t>
+      </w:r>
+      <w:proofErr w:type="gramEnd"/>
+      <w:r>
+        <w:t xml:space="preserve"> lo estipulado en la cláusula segunda.</w:t>
+      </w:r>
+    </w:p>
+    <w:p>
+      <w:r>
+        <w:rPr>
+          <w:b/>
+          <w:bCs/>
+        </w:rPr>
+        <w:lastRenderedPageBreak/>
         <w:t>CUARTA - INCUMPLIMIENTO:</w:t>
       </w:r>
       <w:r>
         <w:br/>
-        <w:t xml:space="preserve">En caso de que EL TATUADOR no cumpla con la entrega de los tatuajes en el </w:t>
-      </w:r>
-      <w:r>
-        <w:lastRenderedPageBreak/>
-        <w:t>tiempo estipulado, deberá pagar el saldo restante en dinero.</w:t>
+        <w:t>En caso de que EL TATUADOR no cumpla con la entrega de los tatuajes en el tiempo estipulado, deberá pagar el saldo restante en dinero.</w:t>
       </w:r>
       <w:r>
         <w:br/>
@@ -295,13 +318,21 @@
         </w:numPr>
       </w:pPr>
       <w:r>
-        <w:t>La página web incluye [X] revisiones</w:t>
+        <w:t xml:space="preserve">La página web incluye [X] </w:t>
+      </w:r>
+      <w:proofErr w:type="gramStart"/>
+      <w:r>
+        <w:t>revisiones</w:t>
       </w:r>
       <w:r>
         <w:t xml:space="preserve"> </w:t>
       </w:r>
       <w:r>
-        <w:t xml:space="preserve"> posteriores a la entrega.</w:t>
+        <w:t xml:space="preserve"> posteriores</w:t>
+      </w:r>
+      <w:proofErr w:type="gramEnd"/>
+      <w:r>
+        <w:t xml:space="preserve"> a la entrega.</w:t>
       </w:r>
     </w:p>
     <w:p>
